--- a/2020_Budai_Rukai/Kui/20200513.docx
+++ b/2020_Budai_Rukai/Kui/20200513.docx
@@ -125,7 +125,13 @@
         <w:rPr>
           <w:rFonts w:eastAsia="Times New Roman" w:ascii="Times New Roman" w:hAnsi="Times New Roman"/>
         </w:rPr>
-        <w:t>Revised: 2020-05-13</w:t>
+        <w:t>Revised: 2020-05-1</w:t>
+      </w:r>
+      <w:r>
+        <w:rPr>
+          <w:rFonts w:eastAsia="Times New Roman" w:ascii="Times New Roman" w:hAnsi="Times New Roman"/>
+        </w:rPr>
+        <w:t>4</w:t>
       </w:r>
     </w:p>
     <w:p>
@@ -159,20 +165,6 @@
         <w:rPr>
           <w:rFonts w:eastAsia="Times New Roman" w:ascii="Times New Roman" w:hAnsi="Times New Roman"/>
         </w:rPr>
-      </w:r>
-    </w:p>
-    <w:p>
-      <w:pPr>
-        <w:pStyle w:val="Normal"/>
-        <w:rPr>
-          <w:rFonts w:ascii="Times New Roman" w:hAnsi="Times New Roman" w:eastAsia="Times New Roman"/>
-        </w:rPr>
-      </w:pPr>
-      <w:r>
-        <w:rPr>
-          <w:rFonts w:eastAsia="Times New Roman" w:ascii="Times New Roman" w:hAnsi="Times New Roman"/>
-        </w:rPr>
-        <w:t>1.</w:t>
       </w:r>
     </w:p>
     <w:p>
@@ -184,6 +176,8 @@
         <w:rPr>
           <w:rFonts w:eastAsia="Times New Roman" w:ascii="Times New Roman" w:hAnsi="Times New Roman"/>
         </w:rPr>
+        <w:t>1.</w:t>
+        <w:br/>
         <w:t>mataelrelre ka Elrenge si Laucu</w:t>
         <w:br/>
         <w:br/>
@@ -935,7 +929,8 @@
         <w:tab/>
         <w:t>this</w:t>
         <w:tab/>
-        <w:t xml:space="preserve">teacher </w:t>
+        <w:t>teacher</w:t>
+        <w:tab/>
         <w:tab/>
         <w:t>any</w:t>
         <w:tab/>
@@ -996,7 +991,7 @@
         <w:rPr>
           <w:rFonts w:ascii="Times New Roman" w:hAnsi="Times New Roman" w:eastAsia="Times New Roman"/>
         </w:rPr>
-        <w:t xml:space="preserve">老師 </w:t>
+        <w:t>老師</w:t>
       </w:r>
       <w:r>
         <w:rPr>
@@ -1556,8 +1551,17 @@
         <w:t>any</w:t>
         <w:tab/>
         <w:tab/>
-        <w:t>people</w:t>
-        <w:tab/>
+      </w:r>
+      <w:r>
+        <w:rPr>
+          <w:rFonts w:eastAsia="Times New Roman" w:ascii="Times New Roman" w:hAnsi="Times New Roman"/>
+        </w:rPr>
+        <w:t>someone</w:t>
+      </w:r>
+      <w:r>
+        <w:rPr>
+          <w:rFonts w:eastAsia="Times New Roman" w:ascii="Times New Roman" w:hAnsi="Times New Roman"/>
+        </w:rPr>
         <w:tab/>
         <w:t>FUT</w:t>
         <w:tab/>
@@ -1585,7 +1589,7 @@
         <w:rPr>
           <w:rFonts w:ascii="Times New Roman" w:hAnsi="Times New Roman" w:eastAsia="Times New Roman"/>
         </w:rPr>
-        <w:t>人</w:t>
+        <w:t>誰</w:t>
       </w:r>
       <w:r>
         <w:rPr>
@@ -1733,7 +1737,17 @@
         <w:t>any</w:t>
         <w:tab/>
         <w:tab/>
-        <w:t>people</w:t>
+      </w:r>
+      <w:r>
+        <w:rPr>
+          <w:rFonts w:eastAsia="Times New Roman" w:ascii="Times New Roman" w:hAnsi="Times New Roman"/>
+        </w:rPr>
+        <w:t>someone</w:t>
+      </w:r>
+      <w:r>
+        <w:rPr>
+          <w:rFonts w:eastAsia="Times New Roman" w:ascii="Times New Roman" w:hAnsi="Times New Roman"/>
+        </w:rPr>
         <w:tab/>
         <w:tab/>
         <w:t>FUT</w:t>
@@ -1762,7 +1776,7 @@
         <w:rPr>
           <w:rFonts w:ascii="Times New Roman" w:hAnsi="Times New Roman" w:eastAsia="Times New Roman"/>
         </w:rPr>
-        <w:t>人</w:t>
+        <w:t>誰</w:t>
       </w:r>
       <w:r>
         <w:rPr>
@@ -2206,8 +2220,17 @@
         <w:t>any</w:t>
         <w:tab/>
         <w:tab/>
-        <w:t>people</w:t>
-        <w:tab/>
+      </w:r>
+      <w:r>
+        <w:rPr>
+          <w:rFonts w:eastAsia="Times New Roman" w:ascii="Times New Roman" w:hAnsi="Times New Roman"/>
+        </w:rPr>
+        <w:t>someone</w:t>
+      </w:r>
+      <w:r>
+        <w:rPr>
+          <w:rFonts w:eastAsia="Times New Roman" w:ascii="Times New Roman" w:hAnsi="Times New Roman"/>
+        </w:rPr>
         <w:tab/>
         <w:t>can</w:t>
         <w:tab/>
@@ -2235,7 +2258,7 @@
         <w:rPr>
           <w:rFonts w:ascii="Times New Roman" w:hAnsi="Times New Roman" w:eastAsia="Times New Roman"/>
         </w:rPr>
-        <w:t>人</w:t>
+        <w:t>誰</w:t>
       </w:r>
       <w:r>
         <w:rPr>
@@ -5063,12 +5086,6 @@
           <w:rFonts w:eastAsia="Times New Roman" w:ascii="Times New Roman" w:hAnsi="Times New Roman"/>
         </w:rPr>
         <w:br/>
-      </w:r>
-      <w:bookmarkStart w:id="1" w:name="__DdeLink__5367_1407969864"/>
-      <w:r>
-        <w:rPr>
-          <w:rFonts w:eastAsia="Times New Roman" w:ascii="Times New Roman" w:hAnsi="Times New Roman"/>
-        </w:rPr>
         <w:t xml:space="preserve">#n </w:t>
       </w:r>
       <w:r>
@@ -5077,7 +5094,2058 @@
         </w:rPr>
         <w:t>祈使句</w:t>
       </w:r>
+    </w:p>
+    <w:p>
+      <w:pPr>
+        <w:pStyle w:val="Normal"/>
+        <w:rPr>
+          <w:rFonts w:ascii="Times New Roman" w:hAnsi="Times New Roman" w:eastAsia="Times New Roman"/>
+        </w:rPr>
+      </w:pPr>
+      <w:r>
+        <w:rPr/>
+      </w:r>
+    </w:p>
+    <w:p>
+      <w:pPr>
+        <w:pStyle w:val="Normal"/>
+        <w:rPr/>
+      </w:pPr>
+      <w:r>
+        <w:rPr>
+          <w:rFonts w:eastAsia="Times New Roman" w:ascii="Times New Roman" w:hAnsi="Times New Roman"/>
+        </w:rPr>
+        <w:t>26.</w:t>
+        <w:br/>
+        <w:t xml:space="preserve">kay Kaku wamalra </w:t>
+      </w:r>
+      <w:r>
+        <w:rPr>
+          <w:rFonts w:eastAsia="Times New Roman" w:ascii="Times New Roman" w:hAnsi="Times New Roman"/>
+        </w:rPr>
+        <w:t>tualay</w:t>
+      </w:r>
+      <w:r>
+        <w:rPr>
+          <w:rFonts w:eastAsia="Times New Roman" w:ascii="Times New Roman" w:hAnsi="Times New Roman"/>
+        </w:rPr>
+        <w:t xml:space="preserve"> ki takane</w:t>
+      </w:r>
+      <w:r>
+        <w:rPr>
+          <w:rFonts w:eastAsia="Times New Roman" w:ascii="Times New Roman" w:hAnsi="Times New Roman"/>
+        </w:rPr>
+        <w:t>kane</w:t>
+      </w:r>
+      <w:r>
+        <w:rPr>
+          <w:rFonts w:eastAsia="Times New Roman" w:ascii="Times New Roman" w:hAnsi="Times New Roman"/>
+        </w:rPr>
+        <w:t xml:space="preserve">ane </w:t>
+      </w:r>
+      <w:r>
+        <w:rPr>
+          <w:rFonts w:eastAsia="Times New Roman" w:ascii="Times New Roman" w:hAnsi="Times New Roman"/>
+        </w:rPr>
+        <w:t>ku</w:t>
+      </w:r>
+      <w:r>
+        <w:rPr>
+          <w:rFonts w:eastAsia="Times New Roman" w:ascii="Times New Roman" w:hAnsi="Times New Roman"/>
+        </w:rPr>
+        <w:t xml:space="preserve"> malimeme/kalimeme si la kakalra/</w:t>
+      </w:r>
+      <w:r>
+        <w:rPr>
+          <w:rFonts w:eastAsia="Times New Roman" w:ascii="Times New Roman" w:hAnsi="Times New Roman"/>
+        </w:rPr>
+        <w:t>pingikalra</w:t>
+      </w:r>
+      <w:r>
+        <w:rPr>
+          <w:rFonts w:eastAsia="Times New Roman" w:ascii="Times New Roman" w:hAnsi="Times New Roman"/>
+        </w:rPr>
+        <w:t xml:space="preserve"> ku ka</w:t>
+      </w:r>
+      <w:r>
+        <w:rPr>
+          <w:rFonts w:eastAsia="Times New Roman" w:ascii="Times New Roman" w:hAnsi="Times New Roman"/>
+        </w:rPr>
+        <w:t>b</w:t>
+      </w:r>
+      <w:r>
+        <w:rPr>
+          <w:rFonts w:eastAsia="Times New Roman" w:ascii="Times New Roman" w:hAnsi="Times New Roman"/>
+        </w:rPr>
+        <w:t>avane la paungulu ki papalraini</w:t>
+        <w:br/>
+        <w:br/>
+        <w:t>kay</w:t>
+        <w:tab/>
+        <w:t>Kaku</w:t>
+        <w:tab/>
+        <w:t>w-a-malra</w:t>
+        <w:tab/>
+        <w:tab/>
+      </w:r>
+      <w:r>
+        <w:rPr>
+          <w:rFonts w:eastAsia="Times New Roman" w:ascii="Times New Roman" w:hAnsi="Times New Roman"/>
+        </w:rPr>
+        <w:t>tualay</w:t>
+        <w:tab/>
+      </w:r>
+      <w:r>
+        <w:rPr>
+          <w:rFonts w:eastAsia="Times New Roman" w:ascii="Times New Roman" w:hAnsi="Times New Roman"/>
+        </w:rPr>
+        <w:tab/>
+        <w:t>ki</w:t>
+        <w:tab/>
+        <w:t>ta-kane-kane-ane</w:t>
+        <w:br/>
+      </w:r>
+      <w:r>
+        <w:rPr>
+          <w:rFonts w:eastAsia="Times New Roman" w:ascii="Times New Roman" w:hAnsi="Times New Roman"/>
+        </w:rPr>
+        <w:t>this</w:t>
+        <w:tab/>
+        <w:t>Kaku</w:t>
+        <w:tab/>
+        <w:t>AF-RLS-take</w:t>
+        <w:tab/>
+        <w:tab/>
+        <w:t>from</w:t>
+        <w:tab/>
+        <w:tab/>
+        <w:t>OBL</w:t>
+        <w:tab/>
+        <w:t>[</w:t>
+      </w:r>
+      <w:r>
+        <w:rPr>
+          <w:rFonts w:eastAsia="Times New Roman" w:ascii="Times New Roman" w:hAnsi="Times New Roman"/>
+        </w:rPr>
+        <w:t>1PL</w:t>
+      </w:r>
+      <w:r>
+        <w:rPr>
+          <w:rFonts w:eastAsia="Times New Roman" w:ascii="Times New Roman" w:hAnsi="Times New Roman"/>
+        </w:rPr>
+        <w:t>-eat-RED-NML].resturant</w:t>
+        <w:br/>
+      </w:r>
+      <w:r>
+        <w:rPr>
+          <w:rFonts w:ascii="Times New Roman" w:hAnsi="Times New Roman" w:eastAsia="Times New Roman"/>
+        </w:rPr>
+        <w:t>這</w:t>
+      </w:r>
+      <w:r>
+        <w:rPr>
+          <w:rFonts w:eastAsia="Times New Roman" w:ascii="Times New Roman" w:hAnsi="Times New Roman"/>
+        </w:rPr>
+        <w:tab/>
+        <w:t>Kaku</w:t>
+        <w:tab/>
+      </w:r>
+      <w:r>
+        <w:rPr>
+          <w:rFonts w:ascii="Times New Roman" w:hAnsi="Times New Roman" w:eastAsia="Times New Roman"/>
+        </w:rPr>
+        <w:t>主焦</w:t>
+      </w:r>
+      <w:r>
+        <w:rPr>
+          <w:rFonts w:eastAsia="Times New Roman" w:ascii="Times New Roman" w:hAnsi="Times New Roman"/>
+        </w:rPr>
+        <w:t>-</w:t>
+      </w:r>
+      <w:r>
+        <w:rPr>
+          <w:rFonts w:ascii="Times New Roman" w:hAnsi="Times New Roman" w:eastAsia="Times New Roman"/>
+        </w:rPr>
+        <w:t>實現</w:t>
+      </w:r>
+      <w:r>
+        <w:rPr>
+          <w:rFonts w:eastAsia="Times New Roman" w:ascii="Times New Roman" w:hAnsi="Times New Roman"/>
+        </w:rPr>
+        <w:t>-</w:t>
+      </w:r>
+      <w:r>
+        <w:rPr>
+          <w:rFonts w:ascii="Times New Roman" w:hAnsi="Times New Roman" w:eastAsia="Times New Roman"/>
+        </w:rPr>
+        <w:t>拿</w:t>
+      </w:r>
+      <w:r>
+        <w:rPr>
+          <w:rFonts w:eastAsia="Times New Roman" w:ascii="Times New Roman" w:hAnsi="Times New Roman"/>
+        </w:rPr>
+        <w:tab/>
+        <w:tab/>
+      </w:r>
+      <w:r>
+        <w:rPr>
+          <w:rFonts w:ascii="Times New Roman" w:hAnsi="Times New Roman" w:eastAsia="Times New Roman"/>
+        </w:rPr>
+        <w:t>從</w:t>
+      </w:r>
+      <w:r>
+        <w:rPr>
+          <w:rFonts w:eastAsia="Times New Roman" w:ascii="Times New Roman" w:hAnsi="Times New Roman"/>
+        </w:rPr>
+        <w:tab/>
+        <w:tab/>
+      </w:r>
+      <w:r>
+        <w:rPr>
+          <w:rFonts w:ascii="Times New Roman" w:hAnsi="Times New Roman" w:eastAsia="Times New Roman"/>
+        </w:rPr>
+        <w:t>斜格</w:t>
+      </w:r>
+      <w:r>
+        <w:rPr>
+          <w:rFonts w:eastAsia="Times New Roman" w:ascii="Times New Roman" w:hAnsi="Times New Roman"/>
+        </w:rPr>
+        <w:tab/>
+        <w:t>[</w:t>
+      </w:r>
+      <w:r>
+        <w:rPr>
+          <w:rFonts w:ascii="Times New Roman" w:hAnsi="Times New Roman" w:eastAsia="Times New Roman"/>
+        </w:rPr>
+        <w:t>我們</w:t>
+      </w:r>
+      <w:r>
+        <w:rPr>
+          <w:rFonts w:eastAsia="Times New Roman" w:ascii="Times New Roman" w:hAnsi="Times New Roman"/>
+        </w:rPr>
+        <w:t>-</w:t>
+      </w:r>
+      <w:r>
+        <w:rPr>
+          <w:rFonts w:ascii="Times New Roman" w:hAnsi="Times New Roman" w:eastAsia="Times New Roman"/>
+        </w:rPr>
+        <w:t>吃</w:t>
+      </w:r>
+      <w:r>
+        <w:rPr>
+          <w:rFonts w:eastAsia="Times New Roman" w:ascii="Times New Roman" w:hAnsi="Times New Roman"/>
+        </w:rPr>
+        <w:t>-</w:t>
+      </w:r>
+      <w:r>
+        <w:rPr>
+          <w:rFonts w:ascii="Times New Roman" w:hAnsi="Times New Roman" w:eastAsia="Times New Roman"/>
+        </w:rPr>
+        <w:t>重疊</w:t>
+      </w:r>
+      <w:r>
+        <w:rPr>
+          <w:rFonts w:eastAsia="Times New Roman" w:ascii="Times New Roman" w:hAnsi="Times New Roman"/>
+        </w:rPr>
+        <w:t>-</w:t>
+      </w:r>
+      <w:r>
+        <w:rPr>
+          <w:rFonts w:ascii="Times New Roman" w:hAnsi="Times New Roman" w:eastAsia="Times New Roman"/>
+        </w:rPr>
+        <w:t>名物化</w:t>
+      </w:r>
+      <w:r>
+        <w:rPr>
+          <w:rFonts w:eastAsia="Times New Roman" w:ascii="Times New Roman" w:hAnsi="Times New Roman"/>
+        </w:rPr>
+        <w:t>].</w:t>
+      </w:r>
+      <w:r>
+        <w:rPr>
+          <w:rFonts w:ascii="Times New Roman" w:hAnsi="Times New Roman" w:eastAsia="Times New Roman"/>
+        </w:rPr>
+        <w:t>餐廳</w:t>
+      </w:r>
+      <w:r>
+        <w:rPr>
+          <w:rFonts w:eastAsia="Times New Roman" w:ascii="Times New Roman" w:hAnsi="Times New Roman"/>
+        </w:rPr>
+        <w:br/>
+        <w:br/>
+        <w:br/>
+      </w:r>
+      <w:r>
+        <w:rPr>
+          <w:rFonts w:eastAsia="Times New Roman" w:ascii="Times New Roman" w:hAnsi="Times New Roman"/>
+        </w:rPr>
+        <w:t>la</w:t>
+        <w:tab/>
+      </w:r>
+      <w:r>
+        <w:rPr>
+          <w:rFonts w:eastAsia="Times New Roman" w:ascii="Times New Roman" w:hAnsi="Times New Roman"/>
+        </w:rPr>
+        <w:t>malimeme/</w:t>
+      </w:r>
+      <w:r>
+        <w:rPr>
+          <w:rFonts w:eastAsia="Times New Roman" w:ascii="Times New Roman" w:hAnsi="Times New Roman"/>
+        </w:rPr>
+        <w:t>kalimeme</w:t>
+        <w:tab/>
+        <w:tab/>
+      </w:r>
+      <w:r>
+        <w:rPr>
+          <w:rFonts w:eastAsia="Times New Roman" w:ascii="Times New Roman" w:hAnsi="Times New Roman"/>
+        </w:rPr>
+        <w:t>si</w:t>
+        <w:tab/>
+        <w:tab/>
+        <w:t>la</w:t>
+        <w:tab/>
+        <w:t>kakalra</w:t>
+        <w:tab/>
+        <w:t>/</w:t>
+      </w:r>
+      <w:r>
+        <w:rPr>
+          <w:rFonts w:eastAsia="Times New Roman" w:ascii="Times New Roman" w:hAnsi="Times New Roman"/>
+        </w:rPr>
+        <w:t>pingikalra/*makalra</w:t>
+      </w:r>
+      <w:r>
+        <w:rPr>
+          <w:rFonts w:eastAsia="Times New Roman" w:ascii="Times New Roman" w:hAnsi="Times New Roman"/>
+        </w:rPr>
+        <w:br/>
+      </w:r>
+      <w:r>
+        <w:rPr>
+          <w:rFonts w:eastAsia="Times New Roman" w:ascii="Times New Roman" w:hAnsi="Times New Roman"/>
+        </w:rPr>
+        <w:t>then</w:t>
+      </w:r>
+      <w:r>
+        <w:rPr>
+          <w:rFonts w:eastAsia="Times New Roman" w:ascii="Times New Roman" w:hAnsi="Times New Roman"/>
+        </w:rPr>
+        <w:tab/>
+      </w:r>
+      <w:r>
+        <w:rPr>
+          <w:rFonts w:eastAsia="Times New Roman" w:ascii="Times New Roman" w:hAnsi="Times New Roman"/>
+        </w:rPr>
+        <w:t>delicious</w:t>
+        <w:tab/>
+        <w:tab/>
+        <w:tab/>
+        <w:t>CONJ</w:t>
+        <w:tab/>
+        <w:tab/>
+        <w:t>then</w:t>
+        <w:tab/>
+        <w:t>many</w:t>
+        <w:br/>
+      </w:r>
+      <w:r>
+        <w:rPr>
+          <w:rFonts w:ascii="Times New Roman" w:hAnsi="Times New Roman" w:eastAsia="Times New Roman"/>
+        </w:rPr>
+        <w:t>然後</w:t>
+      </w:r>
+      <w:r>
+        <w:rPr>
+          <w:rFonts w:eastAsia="Times New Roman" w:ascii="Times New Roman" w:hAnsi="Times New Roman"/>
+        </w:rPr>
+        <w:tab/>
+      </w:r>
+      <w:r>
+        <w:rPr>
+          <w:rFonts w:ascii="Times New Roman" w:hAnsi="Times New Roman" w:eastAsia="Times New Roman"/>
+        </w:rPr>
+        <w:t>美味</w:t>
+      </w:r>
+      <w:r>
+        <w:rPr>
+          <w:rFonts w:eastAsia="Times New Roman" w:ascii="Times New Roman" w:hAnsi="Times New Roman"/>
+        </w:rPr>
+        <w:tab/>
+        <w:tab/>
+        <w:tab/>
+      </w:r>
+      <w:r>
+        <w:rPr>
+          <w:rFonts w:eastAsia="Times New Roman" w:ascii="Times New Roman" w:hAnsi="Times New Roman"/>
+        </w:rPr>
+        <w:tab/>
+      </w:r>
+      <w:r>
+        <w:rPr>
+          <w:rFonts w:ascii="Times New Roman" w:hAnsi="Times New Roman" w:eastAsia="Times New Roman"/>
+        </w:rPr>
+        <w:t>連詞</w:t>
+      </w:r>
+      <w:r>
+        <w:rPr>
+          <w:rFonts w:eastAsia="Times New Roman" w:ascii="Times New Roman" w:hAnsi="Times New Roman"/>
+        </w:rPr>
+        <w:tab/>
+        <w:tab/>
+      </w:r>
+      <w:r>
+        <w:rPr>
+          <w:rFonts w:ascii="Times New Roman" w:hAnsi="Times New Roman" w:eastAsia="Times New Roman"/>
+        </w:rPr>
+        <w:t>然後</w:t>
+      </w:r>
+      <w:r>
+        <w:rPr>
+          <w:rFonts w:eastAsia="Times New Roman" w:ascii="Times New Roman" w:hAnsi="Times New Roman"/>
+        </w:rPr>
+        <w:tab/>
+      </w:r>
+      <w:r>
+        <w:rPr>
+          <w:rFonts w:ascii="Times New Roman" w:hAnsi="Times New Roman" w:eastAsia="Times New Roman"/>
+        </w:rPr>
+        <w:t>很多</w:t>
+      </w:r>
+      <w:r>
+        <w:rPr>
+          <w:rFonts w:eastAsia="Times New Roman" w:ascii="Times New Roman" w:hAnsi="Times New Roman"/>
+        </w:rPr>
+        <w:br/>
+        <w:br/>
+        <w:t>ku</w:t>
+        <w:tab/>
+        <w:t>ka</w:t>
+      </w:r>
+      <w:r>
+        <w:rPr>
+          <w:rFonts w:eastAsia="Times New Roman" w:ascii="Times New Roman" w:hAnsi="Times New Roman"/>
+        </w:rPr>
+        <w:t>b</w:t>
+      </w:r>
+      <w:r>
+        <w:rPr>
+          <w:rFonts w:eastAsia="Times New Roman" w:ascii="Times New Roman" w:hAnsi="Times New Roman"/>
+        </w:rPr>
+        <w:t>avane</w:t>
+        <w:tab/>
+      </w:r>
+      <w:r>
+        <w:rPr>
+          <w:rFonts w:eastAsia="Times New Roman" w:ascii="Times New Roman" w:hAnsi="Times New Roman"/>
+        </w:rPr>
+        <w:t>la</w:t>
+        <w:tab/>
+      </w:r>
+      <w:r>
+        <w:rPr>
+          <w:rFonts w:eastAsia="Times New Roman" w:ascii="Times New Roman" w:hAnsi="Times New Roman"/>
+        </w:rPr>
+        <w:t>pa-ungulu</w:t>
+        <w:tab/>
+        <w:t>ki</w:t>
+        <w:tab/>
+        <w:t>papalra-ini</w:t>
+        <w:br/>
+      </w:r>
+      <w:r>
+        <w:rPr>
+          <w:rFonts w:eastAsia="Times New Roman" w:ascii="Times New Roman" w:hAnsi="Times New Roman"/>
+        </w:rPr>
+        <w:t>_</w:t>
+        <w:tab/>
+        <w:t>millet_wine</w:t>
+        <w:tab/>
+      </w:r>
+      <w:r>
+        <w:rPr>
+          <w:rFonts w:eastAsia="Times New Roman" w:ascii="Times New Roman" w:hAnsi="Times New Roman"/>
+        </w:rPr>
+        <w:t>then</w:t>
+        <w:tab/>
+        <w:t>CAU-drink</w:t>
+        <w:tab/>
+        <w:t>_</w:t>
+        <w:tab/>
+        <w:t>fellow-3SG.GEN</w:t>
+      </w:r>
+      <w:r>
+        <w:rPr>
+          <w:rFonts w:eastAsia="Times New Roman" w:ascii="Times New Roman" w:hAnsi="Times New Roman"/>
+        </w:rPr>
+        <w:br/>
+      </w:r>
+      <w:r>
+        <w:rPr>
+          <w:rFonts w:eastAsia="Times New Roman" w:ascii="Times New Roman" w:hAnsi="Times New Roman"/>
+        </w:rPr>
+        <w:t>_</w:t>
+        <w:tab/>
+      </w:r>
+      <w:r>
+        <w:rPr>
+          <w:rFonts w:ascii="Times New Roman" w:hAnsi="Times New Roman" w:eastAsia="Times New Roman"/>
+        </w:rPr>
+        <w:t>小米酒</w:t>
+      </w:r>
+      <w:r>
+        <w:rPr>
+          <w:rFonts w:eastAsia="Times New Roman" w:ascii="Times New Roman" w:hAnsi="Times New Roman"/>
+        </w:rPr>
+        <w:tab/>
+      </w:r>
+      <w:r>
+        <w:rPr>
+          <w:rFonts w:ascii="Times New Roman" w:hAnsi="Times New Roman" w:eastAsia="Times New Roman"/>
+        </w:rPr>
+        <w:t>然後</w:t>
+      </w:r>
+      <w:r>
+        <w:rPr>
+          <w:rFonts w:eastAsia="Times New Roman" w:ascii="Times New Roman" w:hAnsi="Times New Roman"/>
+        </w:rPr>
+        <w:tab/>
+      </w:r>
+      <w:r>
+        <w:rPr>
+          <w:rFonts w:ascii="Times New Roman" w:hAnsi="Times New Roman" w:eastAsia="Times New Roman"/>
+        </w:rPr>
+        <w:t>使</w:t>
+      </w:r>
+      <w:r>
+        <w:rPr>
+          <w:rFonts w:eastAsia="Times New Roman" w:ascii="Times New Roman" w:hAnsi="Times New Roman"/>
+        </w:rPr>
+        <w:t>-</w:t>
+      </w:r>
+      <w:r>
+        <w:rPr>
+          <w:rFonts w:ascii="Times New Roman" w:hAnsi="Times New Roman" w:eastAsia="Times New Roman"/>
+        </w:rPr>
+        <w:t>喝</w:t>
+      </w:r>
+      <w:r>
+        <w:rPr>
+          <w:rFonts w:eastAsia="Times New Roman" w:ascii="Times New Roman" w:hAnsi="Times New Roman"/>
+        </w:rPr>
+        <w:tab/>
+        <w:tab/>
+        <w:t>_</w:t>
+        <w:tab/>
+      </w:r>
+      <w:r>
+        <w:rPr>
+          <w:rFonts w:ascii="Times New Roman" w:hAnsi="Times New Roman" w:eastAsia="Times New Roman"/>
+        </w:rPr>
+        <w:t>同伴</w:t>
+      </w:r>
+      <w:r>
+        <w:rPr>
+          <w:rFonts w:eastAsia="Times New Roman" w:ascii="Times New Roman" w:hAnsi="Times New Roman"/>
+        </w:rPr>
+        <w:t>-</w:t>
+      </w:r>
+      <w:r>
+        <w:rPr>
+          <w:rFonts w:ascii="Times New Roman" w:hAnsi="Times New Roman" w:eastAsia="Times New Roman"/>
+        </w:rPr>
+        <w:t>他的</w:t>
+      </w:r>
+      <w:r>
+        <w:rPr>
+          <w:rFonts w:eastAsia="Times New Roman" w:ascii="Times New Roman" w:hAnsi="Times New Roman"/>
+        </w:rPr>
+        <w:br/>
+        <w:br/>
+        <w:t xml:space="preserve">#c Kaku </w:t>
+      </w:r>
+      <w:r>
+        <w:rPr>
+          <w:rFonts w:ascii="Times New Roman" w:hAnsi="Times New Roman" w:eastAsia="Times New Roman"/>
+        </w:rPr>
+        <w:t>從餐廳拿</w:t>
+      </w:r>
+      <w:r>
+        <w:rPr>
+          <w:rFonts w:ascii="Times New Roman" w:hAnsi="Times New Roman" w:eastAsia="Times New Roman"/>
+        </w:rPr>
+        <w:t>又</w:t>
+      </w:r>
+      <w:r>
+        <w:rPr>
+          <w:rFonts w:ascii="Times New Roman" w:hAnsi="Times New Roman" w:eastAsia="Times New Roman"/>
+        </w:rPr>
+        <w:t>好喝又多的小米酒，然後請他同伴</w:t>
+      </w:r>
+      <w:r>
+        <w:rPr>
+          <w:rFonts w:ascii="Times New Roman" w:hAnsi="Times New Roman" w:eastAsia="Times New Roman"/>
+        </w:rPr>
+        <w:t>們</w:t>
+      </w:r>
+      <w:r>
+        <w:rPr>
+          <w:rFonts w:ascii="Times New Roman" w:hAnsi="Times New Roman" w:eastAsia="Times New Roman"/>
+        </w:rPr>
+        <w:t>喝</w:t>
+      </w:r>
+      <w:r>
+        <w:rPr>
+          <w:rFonts w:eastAsia="Times New Roman" w:ascii="Times New Roman" w:hAnsi="Times New Roman"/>
+        </w:rPr>
+        <w:br/>
+      </w:r>
+      <w:r>
+        <w:rPr>
+          <w:rFonts w:eastAsia="Times New Roman" w:ascii="Times New Roman" w:hAnsi="Times New Roman"/>
+        </w:rPr>
+        <w:t xml:space="preserve">#n ‘pingikalra ungulu’: </w:t>
+      </w:r>
+      <w:r>
+        <w:rPr>
+          <w:rFonts w:ascii="Times New Roman" w:hAnsi="Times New Roman" w:eastAsia="Times New Roman"/>
+        </w:rPr>
+        <w:t>喝很多。 ‘</w:t>
+      </w:r>
+      <w:r>
+        <w:rPr>
+          <w:rFonts w:eastAsia="Times New Roman" w:ascii="Times New Roman" w:hAnsi="Times New Roman"/>
+        </w:rPr>
+        <w:t xml:space="preserve">pingikalra’ </w:t>
+      </w:r>
+      <w:r>
+        <w:rPr>
+          <w:rFonts w:ascii="Times New Roman" w:hAnsi="Times New Roman" w:eastAsia="Times New Roman"/>
+        </w:rPr>
+        <w:t>只能用在「吃」或「喝」很多，不能指「量」多寡</w:t>
+      </w:r>
+    </w:p>
+    <w:p>
+      <w:pPr>
+        <w:pStyle w:val="Normal"/>
+        <w:rPr>
+          <w:rFonts w:ascii="Times New Roman" w:hAnsi="Times New Roman" w:eastAsia="Times New Roman"/>
+        </w:rPr>
+      </w:pPr>
+      <w:r>
+        <w:rPr/>
+      </w:r>
+    </w:p>
+    <w:p>
+      <w:pPr>
+        <w:pStyle w:val="Normal"/>
+        <w:rPr/>
+      </w:pPr>
+      <w:r>
+        <w:rPr>
+          <w:rFonts w:eastAsia="Times New Roman" w:ascii="Times New Roman" w:hAnsi="Times New Roman"/>
+        </w:rPr>
+        <w:t>27.</w:t>
+        <w:br/>
+        <w:t>*walrumay kay aneanenga ki situ</w:t>
+        <w:br/>
+        <w:br/>
+        <w:t>*w-a-lrumay</w:t>
+        <w:tab/>
+        <w:tab/>
+      </w:r>
+      <w:r>
+        <w:rPr>
+          <w:rFonts w:eastAsia="Times New Roman" w:ascii="Times New Roman" w:hAnsi="Times New Roman"/>
+        </w:rPr>
+        <w:t>kay</w:t>
+      </w:r>
+      <w:r>
+        <w:rPr>
+          <w:rFonts w:eastAsia="Times New Roman" w:ascii="Times New Roman" w:hAnsi="Times New Roman"/>
+        </w:rPr>
+        <w:tab/>
+        <w:t>aneane-nga</w:t>
+        <w:tab/>
+        <w:tab/>
+        <w:t>k</w:t>
+      </w:r>
+      <w:r>
+        <w:rPr>
+          <w:rFonts w:eastAsia="Times New Roman" w:ascii="Times New Roman" w:hAnsi="Times New Roman"/>
+        </w:rPr>
+        <w:t>i</w:t>
+      </w:r>
+      <w:r>
+        <w:rPr>
+          <w:rFonts w:eastAsia="Times New Roman" w:ascii="Times New Roman" w:hAnsi="Times New Roman"/>
+        </w:rPr>
+        <w:tab/>
+        <w:t>situ</w:t>
+        <w:br/>
+        <w:t>*</w:t>
+      </w:r>
+      <w:r>
+        <w:rPr>
+          <w:rFonts w:eastAsia="Times New Roman" w:ascii="Times New Roman" w:hAnsi="Times New Roman"/>
+        </w:rPr>
+        <w:t>AF-RLS-hit</w:t>
+        <w:tab/>
+        <w:tab/>
+      </w:r>
+      <w:r>
+        <w:rPr>
+          <w:rFonts w:eastAsia="Times New Roman" w:ascii="Times New Roman" w:hAnsi="Times New Roman"/>
+        </w:rPr>
+        <w:t>this</w:t>
+      </w:r>
+      <w:r>
+        <w:rPr>
+          <w:rFonts w:eastAsia="Times New Roman" w:ascii="Times New Roman" w:hAnsi="Times New Roman"/>
+        </w:rPr>
+        <w:tab/>
+      </w:r>
+      <w:r>
+        <w:rPr>
+          <w:rFonts w:eastAsia="Times New Roman" w:ascii="Times New Roman" w:hAnsi="Times New Roman"/>
+        </w:rPr>
+        <w:t>someone-already</w:t>
+      </w:r>
+      <w:r>
+        <w:rPr>
+          <w:rFonts w:eastAsia="Times New Roman" w:ascii="Times New Roman" w:hAnsi="Times New Roman"/>
+        </w:rPr>
+        <w:tab/>
+      </w:r>
+      <w:r>
+        <w:rPr>
+          <w:rFonts w:eastAsia="Times New Roman" w:ascii="Times New Roman" w:hAnsi="Times New Roman"/>
+        </w:rPr>
+        <w:t>OBL</w:t>
+      </w:r>
+      <w:r>
+        <w:rPr>
+          <w:rFonts w:eastAsia="Times New Roman" w:ascii="Times New Roman" w:hAnsi="Times New Roman"/>
+        </w:rPr>
+        <w:tab/>
+        <w:t>student</w:t>
+        <w:br/>
+      </w:r>
+      <w:r>
+        <w:rPr>
+          <w:rFonts w:eastAsia="Times New Roman" w:ascii="Times New Roman" w:hAnsi="Times New Roman"/>
+        </w:rPr>
+        <w:t>*</w:t>
+      </w:r>
+      <w:r>
+        <w:rPr>
+          <w:rFonts w:ascii="Times New Roman" w:hAnsi="Times New Roman" w:eastAsia="Times New Roman"/>
+        </w:rPr>
+        <w:t>主焦</w:t>
+      </w:r>
+      <w:r>
+        <w:rPr>
+          <w:rFonts w:eastAsia="Times New Roman" w:ascii="Times New Roman" w:hAnsi="Times New Roman"/>
+        </w:rPr>
+        <w:t>-</w:t>
+      </w:r>
+      <w:r>
+        <w:rPr>
+          <w:rFonts w:ascii="Times New Roman" w:hAnsi="Times New Roman" w:eastAsia="Times New Roman"/>
+        </w:rPr>
+        <w:t>實現</w:t>
+      </w:r>
+      <w:r>
+        <w:rPr>
+          <w:rFonts w:eastAsia="Times New Roman" w:ascii="Times New Roman" w:hAnsi="Times New Roman"/>
+        </w:rPr>
+        <w:t>-</w:t>
+      </w:r>
+      <w:r>
+        <w:rPr>
+          <w:rFonts w:ascii="Times New Roman" w:hAnsi="Times New Roman" w:eastAsia="Times New Roman"/>
+        </w:rPr>
+        <w:t>打</w:t>
+      </w:r>
+      <w:r>
+        <w:rPr>
+          <w:rFonts w:eastAsia="Times New Roman" w:ascii="Times New Roman" w:hAnsi="Times New Roman"/>
+        </w:rPr>
+        <w:tab/>
+        <w:tab/>
+      </w:r>
+      <w:r>
+        <w:rPr>
+          <w:rFonts w:ascii="Times New Roman" w:hAnsi="Times New Roman" w:eastAsia="Times New Roman"/>
+        </w:rPr>
+        <w:t>這</w:t>
+      </w:r>
+      <w:r>
+        <w:rPr>
+          <w:rFonts w:eastAsia="Times New Roman" w:ascii="Times New Roman" w:hAnsi="Times New Roman"/>
+        </w:rPr>
+        <w:tab/>
+      </w:r>
+      <w:r>
+        <w:rPr>
+          <w:rFonts w:ascii="Times New Roman" w:hAnsi="Times New Roman" w:eastAsia="Times New Roman"/>
+        </w:rPr>
+        <w:t>誰</w:t>
+      </w:r>
+      <w:r>
+        <w:rPr>
+          <w:rFonts w:eastAsia="Times New Roman" w:ascii="Times New Roman" w:hAnsi="Times New Roman"/>
+        </w:rPr>
+        <w:t>-</w:t>
+      </w:r>
+      <w:r>
+        <w:rPr>
+          <w:rFonts w:ascii="Times New Roman" w:hAnsi="Times New Roman" w:eastAsia="Times New Roman"/>
+        </w:rPr>
+        <w:t>已經</w:t>
+      </w:r>
+      <w:r>
+        <w:rPr>
+          <w:rFonts w:eastAsia="Times New Roman" w:ascii="Times New Roman" w:hAnsi="Times New Roman"/>
+        </w:rPr>
+        <w:tab/>
+      </w:r>
+      <w:r>
+        <w:rPr>
+          <w:rFonts w:ascii="Times New Roman" w:hAnsi="Times New Roman" w:eastAsia="Times New Roman"/>
+        </w:rPr>
+        <w:t>斜格</w:t>
+      </w:r>
+      <w:r>
+        <w:rPr>
+          <w:rFonts w:eastAsia="Times New Roman" w:ascii="Times New Roman" w:hAnsi="Times New Roman"/>
+        </w:rPr>
+        <w:tab/>
+      </w:r>
+      <w:r>
+        <w:rPr>
+          <w:rFonts w:ascii="Times New Roman" w:hAnsi="Times New Roman" w:eastAsia="Times New Roman"/>
+        </w:rPr>
+        <w:t>學生</w:t>
+      </w:r>
+      <w:r>
+        <w:rPr>
+          <w:rFonts w:eastAsia="Times New Roman" w:ascii="Times New Roman" w:hAnsi="Times New Roman"/>
+        </w:rPr>
+        <w:br/>
+        <w:br/>
+      </w:r>
+      <w:r>
+        <w:rPr>
+          <w:rFonts w:eastAsia="Times New Roman" w:ascii="Times New Roman" w:hAnsi="Times New Roman"/>
+        </w:rPr>
+        <w:t xml:space="preserve">#n </w:t>
+      </w:r>
+      <w:r>
+        <w:rPr>
+          <w:rFonts w:ascii="Times New Roman" w:hAnsi="Times New Roman" w:eastAsia="Times New Roman"/>
+        </w:rPr>
+        <w:t>錯誤句子</w:t>
+      </w:r>
+      <w:r>
+        <w:rPr>
+          <w:rFonts w:eastAsia="Times New Roman" w:ascii="Times New Roman" w:hAnsi="Times New Roman"/>
+        </w:rPr>
+        <w:br/>
+      </w:r>
+    </w:p>
+    <w:p>
+      <w:pPr>
+        <w:pStyle w:val="Normal"/>
+        <w:rPr>
+          <w:rFonts w:ascii="Times New Roman" w:hAnsi="Times New Roman" w:eastAsia="Times New Roman"/>
+        </w:rPr>
+      </w:pPr>
+      <w:r>
+        <w:rPr>
+          <w:rFonts w:eastAsia="Times New Roman" w:ascii="Times New Roman" w:hAnsi="Times New Roman"/>
+        </w:rPr>
+        <w:t>28.</w:t>
+        <w:br/>
+        <w:t>walrumay sanaka aneanenga kay situ</w:t>
+        <w:br/>
+        <w:br/>
+        <w:t>w-a-lrumay</w:t>
+        <w:tab/>
+        <w:tab/>
+        <w:t>sanaka</w:t>
+        <w:tab/>
+        <w:tab/>
+        <w:t>aneane-nga</w:t>
+        <w:tab/>
+        <w:tab/>
+        <w:t>kay</w:t>
+        <w:tab/>
+        <w:t>situ</w:t>
+        <w:br/>
+      </w:r>
+      <w:r>
+        <w:rPr>
+          <w:rFonts w:eastAsia="Times New Roman" w:ascii="Times New Roman" w:hAnsi="Times New Roman"/>
+        </w:rPr>
+        <w:t>AF-RLS-hit</w:t>
+        <w:tab/>
+        <w:tab/>
+      </w:r>
+      <w:r>
+        <w:rPr>
+          <w:rFonts w:eastAsia="Times New Roman" w:ascii="Times New Roman" w:hAnsi="Times New Roman"/>
+        </w:rPr>
+        <w:t>any</w:t>
+      </w:r>
+      <w:r>
+        <w:rPr>
+          <w:rFonts w:eastAsia="Times New Roman" w:ascii="Times New Roman" w:hAnsi="Times New Roman"/>
+        </w:rPr>
+        <w:tab/>
+        <w:tab/>
+      </w:r>
+      <w:r>
+        <w:rPr>
+          <w:rFonts w:eastAsia="Times New Roman" w:ascii="Times New Roman" w:hAnsi="Times New Roman"/>
+        </w:rPr>
+        <w:t>someone-already</w:t>
+      </w:r>
+      <w:r>
+        <w:rPr>
+          <w:rFonts w:eastAsia="Times New Roman" w:ascii="Times New Roman" w:hAnsi="Times New Roman"/>
+        </w:rPr>
+        <w:tab/>
+        <w:t>this</w:t>
+        <w:tab/>
+        <w:t>student</w:t>
+        <w:br/>
+      </w:r>
+      <w:r>
+        <w:rPr>
+          <w:rFonts w:ascii="Times New Roman" w:hAnsi="Times New Roman" w:eastAsia="Times New Roman"/>
+        </w:rPr>
+        <w:t>主焦</w:t>
+      </w:r>
+      <w:r>
+        <w:rPr>
+          <w:rFonts w:eastAsia="Times New Roman" w:ascii="Times New Roman" w:hAnsi="Times New Roman"/>
+        </w:rPr>
+        <w:t>-</w:t>
+      </w:r>
+      <w:r>
+        <w:rPr>
+          <w:rFonts w:ascii="Times New Roman" w:hAnsi="Times New Roman" w:eastAsia="Times New Roman"/>
+        </w:rPr>
+        <w:t>實現</w:t>
+      </w:r>
+      <w:r>
+        <w:rPr>
+          <w:rFonts w:eastAsia="Times New Roman" w:ascii="Times New Roman" w:hAnsi="Times New Roman"/>
+        </w:rPr>
+        <w:t>-</w:t>
+      </w:r>
+      <w:r>
+        <w:rPr>
+          <w:rFonts w:ascii="Times New Roman" w:hAnsi="Times New Roman" w:eastAsia="Times New Roman"/>
+        </w:rPr>
+        <w:t>打</w:t>
+      </w:r>
+      <w:r>
+        <w:rPr>
+          <w:rFonts w:eastAsia="Times New Roman" w:ascii="Times New Roman" w:hAnsi="Times New Roman"/>
+        </w:rPr>
+        <w:tab/>
+        <w:tab/>
+      </w:r>
+      <w:r>
+        <w:rPr>
+          <w:rFonts w:ascii="Times New Roman" w:hAnsi="Times New Roman" w:eastAsia="Times New Roman"/>
+        </w:rPr>
+        <w:t>任何</w:t>
+      </w:r>
+      <w:r>
+        <w:rPr>
+          <w:rFonts w:eastAsia="Times New Roman" w:ascii="Times New Roman" w:hAnsi="Times New Roman"/>
+        </w:rPr>
+        <w:tab/>
+        <w:tab/>
+      </w:r>
+      <w:r>
+        <w:rPr>
+          <w:rFonts w:ascii="Times New Roman" w:hAnsi="Times New Roman" w:eastAsia="Times New Roman"/>
+        </w:rPr>
+        <w:t>誰</w:t>
+      </w:r>
+      <w:r>
+        <w:rPr>
+          <w:rFonts w:eastAsia="Times New Roman" w:ascii="Times New Roman" w:hAnsi="Times New Roman"/>
+        </w:rPr>
+        <w:t>-</w:t>
+      </w:r>
+      <w:r>
+        <w:rPr>
+          <w:rFonts w:ascii="Times New Roman" w:hAnsi="Times New Roman" w:eastAsia="Times New Roman"/>
+        </w:rPr>
+        <w:t>已經</w:t>
+      </w:r>
+      <w:r>
+        <w:rPr>
+          <w:rFonts w:eastAsia="Times New Roman" w:ascii="Times New Roman" w:hAnsi="Times New Roman"/>
+        </w:rPr>
+        <w:tab/>
+        <w:tab/>
+      </w:r>
+      <w:r>
+        <w:rPr>
+          <w:rFonts w:ascii="Times New Roman" w:hAnsi="Times New Roman" w:eastAsia="Times New Roman"/>
+        </w:rPr>
+        <w:t>這</w:t>
+      </w:r>
+      <w:r>
+        <w:rPr>
+          <w:rFonts w:eastAsia="Times New Roman" w:ascii="Times New Roman" w:hAnsi="Times New Roman"/>
+        </w:rPr>
+        <w:tab/>
+      </w:r>
+      <w:r>
+        <w:rPr>
+          <w:rFonts w:ascii="Times New Roman" w:hAnsi="Times New Roman" w:eastAsia="Times New Roman"/>
+        </w:rPr>
+        <w:t>學生</w:t>
+      </w:r>
+      <w:r>
+        <w:rPr>
+          <w:rFonts w:eastAsia="Times New Roman" w:ascii="Times New Roman" w:hAnsi="Times New Roman"/>
+        </w:rPr>
+        <w:br/>
+        <w:br/>
+      </w:r>
+      <w:r>
+        <w:rPr>
+          <w:rFonts w:eastAsia="Times New Roman" w:ascii="Times New Roman" w:hAnsi="Times New Roman"/>
+        </w:rPr>
+        <w:t>#e This student hit every one.</w:t>
+        <w:br/>
+        <w:t xml:space="preserve">#c </w:t>
+      </w:r>
+      <w:r>
+        <w:rPr>
+          <w:rFonts w:ascii="Times New Roman" w:hAnsi="Times New Roman" w:eastAsia="Times New Roman"/>
+        </w:rPr>
+        <w:t>這學生打了所有的人</w:t>
+      </w:r>
+    </w:p>
+    <w:p>
+      <w:pPr>
+        <w:pStyle w:val="Normal"/>
+        <w:rPr>
+          <w:rFonts w:ascii="Times New Roman" w:hAnsi="Times New Roman" w:eastAsia="Times New Roman"/>
+        </w:rPr>
+      </w:pPr>
+      <w:r>
+        <w:rPr/>
+      </w:r>
+    </w:p>
+    <w:p>
+      <w:pPr>
+        <w:pStyle w:val="Normal"/>
+        <w:rPr/>
+      </w:pPr>
+      <w:r>
+        <w:rPr>
+          <w:rFonts w:eastAsia="Times New Roman" w:ascii="Times New Roman" w:hAnsi="Times New Roman"/>
+        </w:rPr>
+        <w:t>29.</w:t>
+        <w:br/>
+        <w:t>?walrumay ki aneanenga kay situ</w:t>
+        <w:br/>
+        <w:br/>
+        <w:t>?w-a-lrumay</w:t>
+        <w:tab/>
+        <w:tab/>
+      </w:r>
+      <w:r>
+        <w:rPr>
+          <w:rFonts w:eastAsia="Times New Roman" w:ascii="Times New Roman" w:hAnsi="Times New Roman"/>
+        </w:rPr>
+        <w:t>ki</w:t>
+      </w:r>
+      <w:r>
+        <w:rPr>
+          <w:rFonts w:eastAsia="Times New Roman" w:ascii="Times New Roman" w:hAnsi="Times New Roman"/>
+        </w:rPr>
+        <w:tab/>
+        <w:t>aneane-nga</w:t>
+        <w:tab/>
+        <w:tab/>
+      </w:r>
+      <w:r>
+        <w:rPr>
+          <w:rFonts w:eastAsia="Times New Roman" w:ascii="Times New Roman" w:hAnsi="Times New Roman"/>
+        </w:rPr>
+        <w:t>kay</w:t>
+      </w:r>
+      <w:r>
+        <w:rPr>
+          <w:rFonts w:eastAsia="Times New Roman" w:ascii="Times New Roman" w:hAnsi="Times New Roman"/>
+        </w:rPr>
+        <w:tab/>
+        <w:t>situ</w:t>
+        <w:br/>
+        <w:t>?</w:t>
+      </w:r>
+      <w:r>
+        <w:rPr>
+          <w:rFonts w:eastAsia="Times New Roman" w:ascii="Times New Roman" w:hAnsi="Times New Roman"/>
+        </w:rPr>
+        <w:t>AF-RLS-hit</w:t>
+        <w:tab/>
+        <w:tab/>
+      </w:r>
+      <w:r>
+        <w:rPr>
+          <w:rFonts w:eastAsia="Times New Roman" w:ascii="Times New Roman" w:hAnsi="Times New Roman"/>
+        </w:rPr>
+        <w:t>OBL</w:t>
+      </w:r>
+      <w:r>
+        <w:rPr>
+          <w:rFonts w:eastAsia="Times New Roman" w:ascii="Times New Roman" w:hAnsi="Times New Roman"/>
+        </w:rPr>
+        <w:tab/>
+      </w:r>
+      <w:r>
+        <w:rPr>
+          <w:rFonts w:eastAsia="Times New Roman" w:ascii="Times New Roman" w:hAnsi="Times New Roman"/>
+        </w:rPr>
+        <w:t>someone-already</w:t>
+      </w:r>
+      <w:r>
+        <w:rPr>
+          <w:rFonts w:eastAsia="Times New Roman" w:ascii="Times New Roman" w:hAnsi="Times New Roman"/>
+        </w:rPr>
+        <w:tab/>
+      </w:r>
+      <w:r>
+        <w:rPr>
+          <w:rFonts w:eastAsia="Times New Roman" w:ascii="Times New Roman" w:hAnsi="Times New Roman"/>
+        </w:rPr>
+        <w:t>this</w:t>
+      </w:r>
+      <w:r>
+        <w:rPr>
+          <w:rFonts w:eastAsia="Times New Roman" w:ascii="Times New Roman" w:hAnsi="Times New Roman"/>
+        </w:rPr>
+        <w:tab/>
+        <w:t>student</w:t>
+        <w:br/>
+        <w:t>?</w:t>
+      </w:r>
+      <w:r>
+        <w:rPr>
+          <w:rFonts w:ascii="Times New Roman" w:hAnsi="Times New Roman" w:eastAsia="Times New Roman"/>
+        </w:rPr>
+        <w:t>主焦</w:t>
+      </w:r>
+      <w:r>
+        <w:rPr>
+          <w:rFonts w:eastAsia="Times New Roman" w:ascii="Times New Roman" w:hAnsi="Times New Roman"/>
+        </w:rPr>
+        <w:t>-</w:t>
+      </w:r>
+      <w:r>
+        <w:rPr>
+          <w:rFonts w:ascii="Times New Roman" w:hAnsi="Times New Roman" w:eastAsia="Times New Roman"/>
+        </w:rPr>
+        <w:t>實現</w:t>
+      </w:r>
+      <w:r>
+        <w:rPr>
+          <w:rFonts w:eastAsia="Times New Roman" w:ascii="Times New Roman" w:hAnsi="Times New Roman"/>
+        </w:rPr>
+        <w:t>-</w:t>
+      </w:r>
+      <w:r>
+        <w:rPr>
+          <w:rFonts w:ascii="Times New Roman" w:hAnsi="Times New Roman" w:eastAsia="Times New Roman"/>
+        </w:rPr>
+        <w:t>打</w:t>
+      </w:r>
+      <w:r>
+        <w:rPr>
+          <w:rFonts w:eastAsia="Times New Roman" w:ascii="Times New Roman" w:hAnsi="Times New Roman"/>
+        </w:rPr>
+        <w:tab/>
+      </w:r>
+      <w:r>
+        <w:rPr>
+          <w:rFonts w:ascii="Times New Roman" w:hAnsi="Times New Roman" w:eastAsia="Times New Roman"/>
+        </w:rPr>
+        <w:t>斜格</w:t>
+      </w:r>
+      <w:r>
+        <w:rPr>
+          <w:rFonts w:eastAsia="Times New Roman" w:ascii="Times New Roman" w:hAnsi="Times New Roman"/>
+        </w:rPr>
+        <w:tab/>
+      </w:r>
+      <w:r>
+        <w:rPr>
+          <w:rFonts w:ascii="Times New Roman" w:hAnsi="Times New Roman" w:eastAsia="Times New Roman"/>
+        </w:rPr>
+        <w:t>誰</w:t>
+      </w:r>
+      <w:r>
+        <w:rPr>
+          <w:rFonts w:eastAsia="Times New Roman" w:ascii="Times New Roman" w:hAnsi="Times New Roman"/>
+        </w:rPr>
+        <w:t>-</w:t>
+      </w:r>
+      <w:r>
+        <w:rPr>
+          <w:rFonts w:ascii="Times New Roman" w:hAnsi="Times New Roman" w:eastAsia="Times New Roman"/>
+        </w:rPr>
+        <w:t>已經</w:t>
+      </w:r>
+      <w:r>
+        <w:rPr>
+          <w:rFonts w:eastAsia="Times New Roman" w:ascii="Times New Roman" w:hAnsi="Times New Roman"/>
+        </w:rPr>
+        <w:tab/>
+      </w:r>
+      <w:r>
+        <w:rPr>
+          <w:rFonts w:eastAsia="Times New Roman" w:ascii="Times New Roman" w:hAnsi="Times New Roman"/>
+        </w:rPr>
+        <w:tab/>
+      </w:r>
+      <w:r>
+        <w:rPr>
+          <w:rFonts w:ascii="Times New Roman" w:hAnsi="Times New Roman" w:eastAsia="Times New Roman"/>
+        </w:rPr>
+        <w:t>這</w:t>
+      </w:r>
+      <w:r>
+        <w:rPr>
+          <w:rFonts w:eastAsia="Times New Roman" w:ascii="Times New Roman" w:hAnsi="Times New Roman"/>
+        </w:rPr>
+        <w:tab/>
+      </w:r>
+      <w:r>
+        <w:rPr>
+          <w:rFonts w:ascii="Times New Roman" w:hAnsi="Times New Roman" w:eastAsia="Times New Roman"/>
+        </w:rPr>
+        <w:t>學生</w:t>
+      </w:r>
+      <w:r>
+        <w:rPr>
+          <w:rFonts w:eastAsia="Times New Roman" w:ascii="Times New Roman" w:hAnsi="Times New Roman"/>
+        </w:rPr>
+        <w:br/>
+        <w:br/>
+      </w:r>
+      <w:r>
+        <w:rPr>
+          <w:rFonts w:eastAsia="Times New Roman" w:ascii="Times New Roman" w:hAnsi="Times New Roman"/>
+        </w:rPr>
+        <w:t>#e This student hit someone.</w:t>
+      </w:r>
+      <w:r>
+        <w:rPr>
+          <w:rFonts w:eastAsia="Times New Roman" w:ascii="Times New Roman" w:hAnsi="Times New Roman"/>
+        </w:rPr>
+        <w:br/>
+      </w:r>
+      <w:r>
+        <w:rPr>
+          <w:rFonts w:eastAsia="Times New Roman" w:ascii="Times New Roman" w:hAnsi="Times New Roman"/>
+        </w:rPr>
+        <w:t xml:space="preserve">#c </w:t>
+      </w:r>
+      <w:r>
+        <w:rPr>
+          <w:rFonts w:ascii="Times New Roman" w:hAnsi="Times New Roman" w:eastAsia="Times New Roman"/>
+        </w:rPr>
+        <w:t>這個學生打了什麼人</w:t>
+      </w:r>
+      <w:r>
+        <w:rPr>
+          <w:rFonts w:eastAsia="Times New Roman" w:ascii="Times New Roman" w:hAnsi="Times New Roman"/>
+        </w:rPr>
+        <w:br/>
+        <w:t xml:space="preserve">#n </w:t>
+      </w:r>
+      <w:r>
+        <w:rPr>
+          <w:rFonts w:ascii="Times New Roman" w:hAnsi="Times New Roman" w:eastAsia="Times New Roman"/>
+        </w:rPr>
+        <w:t xml:space="preserve">不知道 </w:t>
+      </w:r>
+      <w:r>
+        <w:rPr>
+          <w:rFonts w:eastAsia="Times New Roman" w:ascii="Times New Roman" w:hAnsi="Times New Roman"/>
+        </w:rPr>
+        <w:t xml:space="preserve">situ </w:t>
+      </w:r>
+      <w:r>
+        <w:rPr>
+          <w:rFonts w:ascii="Times New Roman" w:hAnsi="Times New Roman" w:eastAsia="Times New Roman"/>
+        </w:rPr>
+        <w:t>打了誰，</w:t>
+      </w:r>
+      <w:r>
+        <w:rPr>
+          <w:rFonts w:eastAsia="Times New Roman" w:ascii="Times New Roman" w:hAnsi="Times New Roman"/>
+        </w:rPr>
+        <w:t xml:space="preserve">aneane </w:t>
+      </w:r>
+      <w:r>
+        <w:rPr>
+          <w:rFonts w:ascii="Times New Roman" w:hAnsi="Times New Roman" w:eastAsia="Times New Roman"/>
+        </w:rPr>
+        <w:t xml:space="preserve">是 </w:t>
+      </w:r>
+      <w:r>
+        <w:rPr>
+          <w:rFonts w:eastAsia="Times New Roman" w:ascii="Times New Roman" w:hAnsi="Times New Roman"/>
+        </w:rPr>
+        <w:t>indefinite</w:t>
+      </w:r>
+      <w:r>
+        <w:rPr>
+          <w:rFonts w:ascii="Times New Roman" w:hAnsi="Times New Roman" w:eastAsia="Times New Roman"/>
+        </w:rPr>
+        <w:t>。</w:t>
+      </w:r>
+      <w:r>
+        <w:rPr>
+          <w:rFonts w:eastAsia="Times New Roman" w:ascii="Times New Roman" w:hAnsi="Times New Roman"/>
+        </w:rPr>
+        <w:t xml:space="preserve">walrumay (RLS) </w:t>
+      </w:r>
+      <w:r>
+        <w:rPr>
+          <w:rFonts w:ascii="Times New Roman" w:hAnsi="Times New Roman" w:eastAsia="Times New Roman"/>
+        </w:rPr>
+        <w:t xml:space="preserve">與 </w:t>
+      </w:r>
+      <w:r>
+        <w:rPr>
+          <w:rFonts w:eastAsia="Times New Roman" w:ascii="Times New Roman" w:hAnsi="Times New Roman"/>
+        </w:rPr>
+        <w:t xml:space="preserve">aneane </w:t>
+      </w:r>
+      <w:r>
+        <w:rPr>
+          <w:rFonts w:ascii="Times New Roman" w:hAnsi="Times New Roman" w:eastAsia="Times New Roman"/>
+        </w:rPr>
+        <w:t>有衝突，因為只能打在「特定」人身上。</w:t>
+      </w:r>
+    </w:p>
+    <w:p>
+      <w:pPr>
+        <w:pStyle w:val="Normal"/>
+        <w:rPr>
+          <w:rFonts w:ascii="Times New Roman" w:hAnsi="Times New Roman" w:eastAsia="Times New Roman"/>
+        </w:rPr>
+      </w:pPr>
+      <w:r>
+        <w:rPr/>
+      </w:r>
+    </w:p>
+    <w:p>
+      <w:pPr>
+        <w:pStyle w:val="Normal"/>
+        <w:rPr/>
+      </w:pPr>
+      <w:r>
+        <w:rPr>
+          <w:rFonts w:eastAsia="Times New Roman" w:ascii="Times New Roman" w:hAnsi="Times New Roman"/>
+        </w:rPr>
+        <w:t>30.</w:t>
+        <w:br/>
+        <w:t>walrumay sanaka umaumase kay sinsi</w:t>
+        <w:br/>
+        <w:br/>
+        <w:t>w-a-lrumay</w:t>
+        <w:tab/>
+        <w:tab/>
+        <w:t>sanaka</w:t>
+        <w:tab/>
+        <w:tab/>
+        <w:t>umaumase[*-nga]</w:t>
+        <w:tab/>
+        <w:t>kay</w:t>
+        <w:tab/>
+        <w:t>sinsi</w:t>
+        <w:br/>
+      </w:r>
+      <w:r>
+        <w:rPr>
+          <w:rFonts w:eastAsia="Times New Roman" w:ascii="Times New Roman" w:hAnsi="Times New Roman"/>
+        </w:rPr>
+        <w:t>AF-RLS-hit</w:t>
+        <w:tab/>
+        <w:tab/>
+      </w:r>
+      <w:r>
+        <w:rPr>
+          <w:rFonts w:eastAsia="Times New Roman" w:ascii="Times New Roman" w:hAnsi="Times New Roman"/>
+        </w:rPr>
+        <w:t>any</w:t>
+        <w:tab/>
+        <w:tab/>
+      </w:r>
+      <w:r>
+        <w:rPr>
+          <w:rFonts w:eastAsia="Times New Roman" w:ascii="Times New Roman" w:hAnsi="Times New Roman"/>
+        </w:rPr>
+        <w:t>people</w:t>
+        <w:tab/>
+        <w:tab/>
+        <w:tab/>
+        <w:t>this</w:t>
+        <w:tab/>
+        <w:t>teacher</w:t>
+        <w:br/>
+      </w:r>
+      <w:r>
+        <w:rPr>
+          <w:rFonts w:ascii="Times New Roman" w:hAnsi="Times New Roman" w:eastAsia="Times New Roman"/>
+        </w:rPr>
+        <w:t>主焦</w:t>
+      </w:r>
+      <w:r>
+        <w:rPr>
+          <w:rFonts w:eastAsia="Times New Roman" w:ascii="Times New Roman" w:hAnsi="Times New Roman"/>
+        </w:rPr>
+        <w:t>-</w:t>
+      </w:r>
+      <w:r>
+        <w:rPr>
+          <w:rFonts w:ascii="Times New Roman" w:hAnsi="Times New Roman" w:eastAsia="Times New Roman"/>
+        </w:rPr>
+        <w:t>實現</w:t>
+      </w:r>
+      <w:r>
+        <w:rPr>
+          <w:rFonts w:eastAsia="Times New Roman" w:ascii="Times New Roman" w:hAnsi="Times New Roman"/>
+        </w:rPr>
+        <w:t>-</w:t>
+      </w:r>
+      <w:r>
+        <w:rPr>
+          <w:rFonts w:ascii="Times New Roman" w:hAnsi="Times New Roman" w:eastAsia="Times New Roman"/>
+        </w:rPr>
+        <w:t>打</w:t>
+      </w:r>
+      <w:r>
+        <w:rPr>
+          <w:rFonts w:eastAsia="Times New Roman" w:ascii="Times New Roman" w:hAnsi="Times New Roman"/>
+        </w:rPr>
+        <w:tab/>
+        <w:tab/>
+      </w:r>
+      <w:r>
+        <w:rPr>
+          <w:rFonts w:ascii="Times New Roman" w:hAnsi="Times New Roman" w:eastAsia="Times New Roman"/>
+        </w:rPr>
+        <w:t>任何</w:t>
+      </w:r>
+      <w:r>
+        <w:rPr>
+          <w:rFonts w:eastAsia="Times New Roman" w:ascii="Times New Roman" w:hAnsi="Times New Roman"/>
+        </w:rPr>
+        <w:tab/>
+        <w:tab/>
+      </w:r>
+      <w:r>
+        <w:rPr>
+          <w:rFonts w:ascii="Times New Roman" w:hAnsi="Times New Roman" w:eastAsia="Times New Roman"/>
+        </w:rPr>
+        <w:t>人</w:t>
+      </w:r>
+      <w:r>
+        <w:rPr>
+          <w:rFonts w:eastAsia="Times New Roman" w:ascii="Times New Roman" w:hAnsi="Times New Roman"/>
+        </w:rPr>
+        <w:tab/>
+        <w:tab/>
+        <w:tab/>
+      </w:r>
+      <w:r>
+        <w:rPr>
+          <w:rFonts w:ascii="Times New Roman" w:hAnsi="Times New Roman" w:eastAsia="Times New Roman"/>
+        </w:rPr>
+        <w:t>這</w:t>
+      </w:r>
+      <w:r>
+        <w:rPr>
+          <w:rFonts w:eastAsia="Times New Roman" w:ascii="Times New Roman" w:hAnsi="Times New Roman"/>
+        </w:rPr>
+        <w:tab/>
+      </w:r>
+      <w:r>
+        <w:rPr>
+          <w:rFonts w:ascii="Times New Roman" w:hAnsi="Times New Roman" w:eastAsia="Times New Roman"/>
+        </w:rPr>
+        <w:t>老師</w:t>
+      </w:r>
+      <w:r>
+        <w:rPr>
+          <w:rFonts w:eastAsia="Times New Roman" w:ascii="Times New Roman" w:hAnsi="Times New Roman"/>
+        </w:rPr>
+        <w:br/>
+        <w:br/>
+        <w:t>#e This teacher hit every one.</w:t>
+        <w:br/>
+        <w:t xml:space="preserve">#c </w:t>
+      </w:r>
+      <w:r>
+        <w:rPr>
+          <w:rFonts w:ascii="Times New Roman" w:hAnsi="Times New Roman" w:eastAsia="Times New Roman"/>
+        </w:rPr>
+        <w:t>這個老師打了所有的人</w:t>
+      </w:r>
+      <w:r>
+        <w:rPr>
+          <w:rFonts w:eastAsia="Times New Roman" w:ascii="Times New Roman" w:hAnsi="Times New Roman"/>
+        </w:rPr>
+        <w:br/>
+        <w:t xml:space="preserve">#n  umaumase </w:t>
+      </w:r>
+      <w:r>
+        <w:rPr>
+          <w:rFonts w:ascii="Times New Roman" w:hAnsi="Times New Roman" w:eastAsia="Times New Roman"/>
+        </w:rPr>
+        <w:t>是</w:t>
+      </w:r>
+    </w:p>
+    <w:p>
+      <w:pPr>
+        <w:pStyle w:val="Normal"/>
+        <w:rPr>
+          <w:rFonts w:ascii="Times New Roman" w:hAnsi="Times New Roman" w:eastAsia="Times New Roman"/>
+        </w:rPr>
+      </w:pPr>
+      <w:r>
+        <w:rPr/>
+      </w:r>
+    </w:p>
+    <w:p>
+      <w:pPr>
+        <w:pStyle w:val="Normal"/>
+        <w:rPr/>
+      </w:pPr>
+      <w:r>
+        <w:rPr>
+          <w:rFonts w:eastAsia="Times New Roman" w:ascii="Times New Roman" w:hAnsi="Times New Roman"/>
+        </w:rPr>
+        <w:t>31.</w:t>
+        <w:br/>
+        <w:t>kay sanaka umaumase lri kilrumay ki sinsi</w:t>
+        <w:br/>
+        <w:br/>
+        <w:t>kay</w:t>
+        <w:tab/>
+        <w:t>sanaka</w:t>
+        <w:tab/>
+        <w:tab/>
+        <w:t>umaumase</w:t>
+        <w:tab/>
+        <w:t>lri</w:t>
+        <w:tab/>
+        <w:t>ki-lrumay</w:t>
+        <w:tab/>
+        <w:t>ki</w:t>
+        <w:tab/>
+        <w:t>sinsi</w:t>
+        <w:br/>
+        <w:t>this</w:t>
+        <w:tab/>
+        <w:t>any</w:t>
+        <w:tab/>
+        <w:tab/>
+        <w:t>people</w:t>
+        <w:tab/>
+        <w:tab/>
+        <w:t>FUT</w:t>
+        <w:tab/>
+        <w:t>PASS-hit</w:t>
+        <w:tab/>
+        <w:t>OBL</w:t>
+        <w:tab/>
+        <w:t>teacher</w:t>
+        <w:br/>
+      </w:r>
+      <w:r>
+        <w:rPr>
+          <w:rFonts w:ascii="Times New Roman" w:hAnsi="Times New Roman" w:eastAsia="Times New Roman"/>
+        </w:rPr>
+        <w:t>這</w:t>
+      </w:r>
+      <w:r>
+        <w:rPr>
+          <w:rFonts w:eastAsia="Times New Roman" w:ascii="Times New Roman" w:hAnsi="Times New Roman"/>
+        </w:rPr>
+        <w:tab/>
+      </w:r>
+      <w:r>
+        <w:rPr>
+          <w:rFonts w:ascii="Times New Roman" w:hAnsi="Times New Roman" w:eastAsia="Times New Roman"/>
+        </w:rPr>
+        <w:t>任何</w:t>
+      </w:r>
+      <w:r>
+        <w:rPr>
+          <w:rFonts w:eastAsia="Times New Roman" w:ascii="Times New Roman" w:hAnsi="Times New Roman"/>
+        </w:rPr>
+        <w:tab/>
+        <w:tab/>
+      </w:r>
+      <w:r>
+        <w:rPr>
+          <w:rFonts w:ascii="Times New Roman" w:hAnsi="Times New Roman" w:eastAsia="Times New Roman"/>
+        </w:rPr>
+        <w:t>人</w:t>
+      </w:r>
+      <w:r>
+        <w:rPr>
+          <w:rFonts w:eastAsia="Times New Roman" w:ascii="Times New Roman" w:hAnsi="Times New Roman"/>
+        </w:rPr>
+        <w:tab/>
+        <w:tab/>
+      </w:r>
+      <w:r>
+        <w:rPr>
+          <w:rFonts w:ascii="Times New Roman" w:hAnsi="Times New Roman" w:eastAsia="Times New Roman"/>
+        </w:rPr>
+        <w:t>未來</w:t>
+      </w:r>
+      <w:r>
+        <w:rPr>
+          <w:rFonts w:eastAsia="Times New Roman" w:ascii="Times New Roman" w:hAnsi="Times New Roman"/>
+        </w:rPr>
+        <w:tab/>
+      </w:r>
+      <w:r>
+        <w:rPr>
+          <w:rFonts w:ascii="Times New Roman" w:hAnsi="Times New Roman" w:eastAsia="Times New Roman"/>
+        </w:rPr>
+        <w:t>被</w:t>
+      </w:r>
+      <w:r>
+        <w:rPr>
+          <w:rFonts w:eastAsia="Times New Roman" w:ascii="Times New Roman" w:hAnsi="Times New Roman"/>
+        </w:rPr>
+        <w:t>-</w:t>
+      </w:r>
+      <w:r>
+        <w:rPr>
+          <w:rFonts w:ascii="Times New Roman" w:hAnsi="Times New Roman" w:eastAsia="Times New Roman"/>
+        </w:rPr>
+        <w:t>打</w:t>
+      </w:r>
+      <w:r>
+        <w:rPr>
+          <w:rFonts w:eastAsia="Times New Roman" w:ascii="Times New Roman" w:hAnsi="Times New Roman"/>
+        </w:rPr>
+        <w:tab/>
+        <w:tab/>
+      </w:r>
+      <w:r>
+        <w:rPr>
+          <w:rFonts w:ascii="Times New Roman" w:hAnsi="Times New Roman" w:eastAsia="Times New Roman"/>
+        </w:rPr>
+        <w:t>斜格</w:t>
+      </w:r>
+      <w:r>
+        <w:rPr>
+          <w:rFonts w:eastAsia="Times New Roman" w:ascii="Times New Roman" w:hAnsi="Times New Roman"/>
+        </w:rPr>
+        <w:tab/>
+      </w:r>
+      <w:r>
+        <w:rPr>
+          <w:rFonts w:ascii="Times New Roman" w:hAnsi="Times New Roman" w:eastAsia="Times New Roman"/>
+        </w:rPr>
+        <w:t>老師</w:t>
+      </w:r>
+      <w:r>
+        <w:rPr>
+          <w:rFonts w:eastAsia="Times New Roman" w:ascii="Times New Roman" w:hAnsi="Times New Roman"/>
+        </w:rPr>
+        <w:br/>
+        <w:br/>
+      </w:r>
+      <w:bookmarkStart w:id="1" w:name="__DdeLink__11015_1407969864"/>
+      <w:r>
+        <w:rPr>
+          <w:rFonts w:eastAsia="Times New Roman" w:ascii="Times New Roman" w:hAnsi="Times New Roman"/>
+        </w:rPr>
+        <w:t xml:space="preserve">#e Every one will be hit by the teacher. </w:t>
+        <w:br/>
+        <w:t xml:space="preserve">#c </w:t>
+      </w:r>
+      <w:r>
+        <w:rPr>
+          <w:rFonts w:ascii="Times New Roman" w:hAnsi="Times New Roman" w:eastAsia="Times New Roman"/>
+        </w:rPr>
+        <w:t>任何人將會被老師打</w:t>
+      </w:r>
       <w:bookmarkEnd w:id="1"/>
+      <w:r>
+        <w:rPr>
+          <w:rFonts w:eastAsia="Times New Roman" w:ascii="Times New Roman" w:hAnsi="Times New Roman"/>
+        </w:rPr>
+        <w:br/>
+      </w:r>
+    </w:p>
+    <w:p>
+      <w:pPr>
+        <w:pStyle w:val="Normal"/>
+        <w:rPr>
+          <w:rFonts w:ascii="Times New Roman" w:hAnsi="Times New Roman" w:eastAsia="Times New Roman"/>
+        </w:rPr>
+      </w:pPr>
+      <w:r>
+        <w:rPr>
+          <w:rFonts w:eastAsia="Times New Roman" w:ascii="Times New Roman" w:hAnsi="Times New Roman"/>
+        </w:rPr>
+        <w:t>32.</w:t>
+        <w:br/>
+        <w:t>lri kilrumay sanaka umaumase ki sinsi</w:t>
+        <w:br/>
+        <w:br/>
+        <w:t>lri</w:t>
+        <w:tab/>
+        <w:t>ki-lrumay</w:t>
+        <w:tab/>
+        <w:t>sanaka</w:t>
+        <w:tab/>
+        <w:tab/>
+        <w:t>umaumase</w:t>
+        <w:tab/>
+        <w:t>ki</w:t>
+        <w:tab/>
+        <w:t>sinsi</w:t>
+        <w:br/>
+      </w:r>
+      <w:r>
+        <w:rPr>
+          <w:rFonts w:eastAsia="Times New Roman" w:ascii="Times New Roman" w:hAnsi="Times New Roman"/>
+        </w:rPr>
+        <w:t>FUT</w:t>
+        <w:tab/>
+        <w:t>PASS-hit</w:t>
+        <w:tab/>
+        <w:t>any</w:t>
+        <w:tab/>
+        <w:tab/>
+        <w:t>people</w:t>
+        <w:tab/>
+        <w:tab/>
+        <w:t>OBL</w:t>
+        <w:tab/>
+        <w:t>teacher</w:t>
+        <w:br/>
+      </w:r>
+      <w:r>
+        <w:rPr>
+          <w:rFonts w:ascii="Times New Roman" w:hAnsi="Times New Roman" w:eastAsia="Times New Roman"/>
+        </w:rPr>
+        <w:t>未來</w:t>
+      </w:r>
+      <w:r>
+        <w:rPr>
+          <w:rFonts w:eastAsia="Times New Roman" w:ascii="Times New Roman" w:hAnsi="Times New Roman"/>
+        </w:rPr>
+        <w:tab/>
+      </w:r>
+      <w:r>
+        <w:rPr>
+          <w:rFonts w:ascii="Times New Roman" w:hAnsi="Times New Roman" w:eastAsia="Times New Roman"/>
+        </w:rPr>
+        <w:t>被</w:t>
+      </w:r>
+      <w:r>
+        <w:rPr>
+          <w:rFonts w:eastAsia="Times New Roman" w:ascii="Times New Roman" w:hAnsi="Times New Roman"/>
+        </w:rPr>
+        <w:t>-</w:t>
+      </w:r>
+      <w:r>
+        <w:rPr>
+          <w:rFonts w:ascii="Times New Roman" w:hAnsi="Times New Roman" w:eastAsia="Times New Roman"/>
+        </w:rPr>
+        <w:t>打</w:t>
+      </w:r>
+      <w:r>
+        <w:rPr>
+          <w:rFonts w:eastAsia="Times New Roman" w:ascii="Times New Roman" w:hAnsi="Times New Roman"/>
+        </w:rPr>
+        <w:tab/>
+        <w:tab/>
+      </w:r>
+      <w:r>
+        <w:rPr>
+          <w:rFonts w:ascii="Times New Roman" w:hAnsi="Times New Roman" w:eastAsia="Times New Roman"/>
+        </w:rPr>
+        <w:t>任何</w:t>
+      </w:r>
+      <w:r>
+        <w:rPr>
+          <w:rFonts w:eastAsia="Times New Roman" w:ascii="Times New Roman" w:hAnsi="Times New Roman"/>
+        </w:rPr>
+        <w:tab/>
+        <w:tab/>
+      </w:r>
+      <w:r>
+        <w:rPr>
+          <w:rFonts w:ascii="Times New Roman" w:hAnsi="Times New Roman" w:eastAsia="Times New Roman"/>
+        </w:rPr>
+        <w:t>人</w:t>
+      </w:r>
+      <w:r>
+        <w:rPr>
+          <w:rFonts w:eastAsia="Times New Roman" w:ascii="Times New Roman" w:hAnsi="Times New Roman"/>
+        </w:rPr>
+        <w:tab/>
+        <w:tab/>
+      </w:r>
+      <w:r>
+        <w:rPr>
+          <w:rFonts w:ascii="Times New Roman" w:hAnsi="Times New Roman" w:eastAsia="Times New Roman"/>
+        </w:rPr>
+        <w:t>斜格</w:t>
+      </w:r>
+      <w:r>
+        <w:rPr>
+          <w:rFonts w:eastAsia="Times New Roman" w:ascii="Times New Roman" w:hAnsi="Times New Roman"/>
+        </w:rPr>
+        <w:tab/>
+      </w:r>
+      <w:r>
+        <w:rPr>
+          <w:rFonts w:ascii="Times New Roman" w:hAnsi="Times New Roman" w:eastAsia="Times New Roman"/>
+        </w:rPr>
+        <w:t>老師</w:t>
+      </w:r>
+      <w:r>
+        <w:rPr>
+          <w:rFonts w:eastAsia="Times New Roman" w:ascii="Times New Roman" w:hAnsi="Times New Roman"/>
+        </w:rPr>
+        <w:br/>
+      </w:r>
+      <w:r>
+        <w:rPr>
+          <w:rFonts w:eastAsia="Times New Roman" w:ascii="Times New Roman" w:hAnsi="Times New Roman"/>
+        </w:rPr>
+        <w:br/>
+        <w:t xml:space="preserve">#e Every one will be hit by the teacher. </w:t>
+        <w:br/>
+        <w:t xml:space="preserve">#c </w:t>
+      </w:r>
+      <w:r>
+        <w:rPr>
+          <w:rFonts w:ascii="Times New Roman" w:hAnsi="Times New Roman" w:eastAsia="Times New Roman"/>
+        </w:rPr>
+        <w:t>任何人將會被老師打</w:t>
+      </w:r>
+      <w:r>
+        <w:rPr>
+          <w:rFonts w:eastAsia="Times New Roman" w:ascii="Times New Roman" w:hAnsi="Times New Roman"/>
+        </w:rPr>
+        <w:br/>
+      </w:r>
+      <w:r>
+        <w:rPr>
+          <w:rFonts w:eastAsia="Times New Roman" w:ascii="Times New Roman" w:hAnsi="Times New Roman"/>
+        </w:rPr>
+        <w:t xml:space="preserve">#n </w:t>
+      </w:r>
+      <w:r>
+        <w:rPr>
+          <w:rFonts w:ascii="Times New Roman" w:hAnsi="Times New Roman" w:eastAsia="Times New Roman"/>
+        </w:rPr>
+        <w:t>上一句的詞序調換</w:t>
+      </w:r>
+    </w:p>
+    <w:p>
+      <w:pPr>
+        <w:pStyle w:val="Normal"/>
+        <w:rPr>
+          <w:rFonts w:ascii="Times New Roman" w:hAnsi="Times New Roman" w:eastAsia="Times New Roman"/>
+        </w:rPr>
+      </w:pPr>
+      <w:r>
+        <w:rPr/>
+      </w:r>
+    </w:p>
+    <w:p>
+      <w:pPr>
+        <w:pStyle w:val="Normal"/>
+        <w:rPr/>
+      </w:pPr>
+      <w:r>
+        <w:rPr>
+          <w:rFonts w:eastAsia="Times New Roman" w:ascii="Times New Roman" w:hAnsi="Times New Roman"/>
+        </w:rPr>
+        <w:t>33.</w:t>
+        <w:br/>
+        <w:t>itara lrumay sanaka aneane kay sinsi</w:t>
+        <w:br/>
+        <w:br/>
+        <w:t>itara</w:t>
+        <w:tab/>
+        <w:tab/>
+      </w:r>
+      <w:r>
+        <w:rPr>
+          <w:rFonts w:eastAsia="Times New Roman" w:ascii="Times New Roman" w:hAnsi="Times New Roman"/>
+        </w:rPr>
+        <w:t>lrumay</w:t>
+        <w:tab/>
+        <w:tab/>
+        <w:t>sanaka</w:t>
+        <w:tab/>
+        <w:tab/>
+        <w:t>aneane</w:t>
+        <w:tab/>
+        <w:tab/>
+        <w:t>kay</w:t>
+        <w:tab/>
+        <w:t>sinsi</w:t>
+      </w:r>
+      <w:r>
+        <w:rPr>
+          <w:rFonts w:eastAsia="Times New Roman" w:ascii="Times New Roman" w:hAnsi="Times New Roman"/>
+        </w:rPr>
+        <w:br/>
+      </w:r>
+      <w:r>
+        <w:rPr>
+          <w:rFonts w:eastAsia="Times New Roman" w:ascii="Times New Roman" w:hAnsi="Times New Roman"/>
+        </w:rPr>
+        <w:t>will.FUT</w:t>
+        <w:tab/>
+        <w:t>hit</w:t>
+        <w:tab/>
+        <w:tab/>
+        <w:t>any</w:t>
+        <w:tab/>
+        <w:tab/>
+        <w:t>someone</w:t>
+        <w:tab/>
+        <w:t>this</w:t>
+        <w:tab/>
+        <w:t>teacher</w:t>
+        <w:br/>
+      </w:r>
+      <w:r>
+        <w:rPr>
+          <w:rFonts w:ascii="Times New Roman" w:hAnsi="Times New Roman" w:eastAsia="Times New Roman"/>
+        </w:rPr>
+        <w:t>一定會</w:t>
+      </w:r>
+      <w:r>
+        <w:rPr>
+          <w:rFonts w:eastAsia="Times New Roman" w:ascii="Times New Roman" w:hAnsi="Times New Roman"/>
+        </w:rPr>
+        <w:tab/>
+      </w:r>
+      <w:r>
+        <w:rPr>
+          <w:rFonts w:ascii="Times New Roman" w:hAnsi="Times New Roman" w:eastAsia="Times New Roman"/>
+        </w:rPr>
+        <w:t>打</w:t>
+      </w:r>
+      <w:r>
+        <w:rPr>
+          <w:rFonts w:eastAsia="Times New Roman" w:ascii="Times New Roman" w:hAnsi="Times New Roman"/>
+        </w:rPr>
+        <w:tab/>
+        <w:tab/>
+      </w:r>
+      <w:r>
+        <w:rPr>
+          <w:rFonts w:ascii="Times New Roman" w:hAnsi="Times New Roman" w:eastAsia="Times New Roman"/>
+        </w:rPr>
+        <w:t>任何</w:t>
+      </w:r>
+      <w:r>
+        <w:rPr>
+          <w:rFonts w:eastAsia="Times New Roman" w:ascii="Times New Roman" w:hAnsi="Times New Roman"/>
+        </w:rPr>
+        <w:tab/>
+        <w:tab/>
+      </w:r>
+      <w:r>
+        <w:rPr>
+          <w:rFonts w:ascii="Times New Roman" w:hAnsi="Times New Roman" w:eastAsia="Times New Roman"/>
+        </w:rPr>
+        <w:t>誰</w:t>
+      </w:r>
+      <w:r>
+        <w:rPr>
+          <w:rFonts w:eastAsia="Times New Roman" w:ascii="Times New Roman" w:hAnsi="Times New Roman"/>
+        </w:rPr>
+        <w:tab/>
+        <w:tab/>
+      </w:r>
+      <w:r>
+        <w:rPr>
+          <w:rFonts w:ascii="Times New Roman" w:hAnsi="Times New Roman" w:eastAsia="Times New Roman"/>
+        </w:rPr>
+        <w:t>這</w:t>
+      </w:r>
+      <w:r>
+        <w:rPr>
+          <w:rFonts w:eastAsia="Times New Roman" w:ascii="Times New Roman" w:hAnsi="Times New Roman"/>
+        </w:rPr>
+        <w:tab/>
+      </w:r>
+      <w:r>
+        <w:rPr>
+          <w:rFonts w:ascii="Times New Roman" w:hAnsi="Times New Roman" w:eastAsia="Times New Roman"/>
+        </w:rPr>
+        <w:t>老師</w:t>
+      </w:r>
+      <w:r>
+        <w:rPr>
+          <w:rFonts w:eastAsia="Times New Roman" w:ascii="Times New Roman" w:hAnsi="Times New Roman"/>
+        </w:rPr>
+        <w:br/>
+        <w:br/>
+      </w:r>
+      <w:r>
+        <w:rPr>
+          <w:rFonts w:eastAsia="Times New Roman" w:ascii="Times New Roman" w:hAnsi="Times New Roman"/>
+        </w:rPr>
+        <w:t>#e This teacher is going to hit every one.</w:t>
+        <w:br/>
+        <w:t xml:space="preserve">#c </w:t>
+      </w:r>
+      <w:r>
+        <w:rPr>
+          <w:rFonts w:ascii="Times New Roman" w:hAnsi="Times New Roman" w:eastAsia="Times New Roman"/>
+        </w:rPr>
+        <w:t>這老師一定會打所有人</w:t>
+      </w:r>
+      <w:r>
+        <w:rPr>
+          <w:rFonts w:eastAsia="Times New Roman" w:ascii="Times New Roman" w:hAnsi="Times New Roman"/>
+        </w:rPr>
+        <w:br/>
+        <w:t xml:space="preserve">#n </w:t>
+      </w:r>
+      <w:r>
+        <w:rPr>
+          <w:rFonts w:ascii="Times New Roman" w:hAnsi="Times New Roman" w:eastAsia="Times New Roman"/>
+        </w:rPr>
+        <w:t>未來，尚未發生。</w:t>
+      </w:r>
     </w:p>
     <w:sectPr>
       <w:type w:val="nextPage"/>
